--- a/Smartride proposal.docx
+++ b/Smartride proposal.docx
@@ -56,7 +56,15 @@
         </w:numPr>
       </w:pPr>
       <w:r>
-        <w:t>Name: SmartRide Transportation Co.</w:t>
+        <w:t xml:space="preserve">Name: </w:t>
+      </w:r>
+      <w:proofErr w:type="spellStart"/>
+      <w:r>
+        <w:t>SmartRide</w:t>
+      </w:r>
+      <w:proofErr w:type="spellEnd"/>
+      <w:r>
+        <w:t xml:space="preserve"> Transportation Co.</w:t>
       </w:r>
     </w:p>
     <w:p>
@@ -67,10 +75,7 @@
         </w:numPr>
       </w:pPr>
       <w:r>
-        <w:t xml:space="preserve">Address: </w:t>
-      </w:r>
-      <w:r>
-        <w:t>TP.HCM</w:t>
+        <w:t>Address: TP.HCM</w:t>
       </w:r>
     </w:p>
     <w:p>
@@ -111,10 +116,10 @@
         <w:t xml:space="preserve">Project Manager (Pseudonym): </w:t>
       </w:r>
       <w:r>
-        <w:t>TBA</w:t>
-      </w:r>
-      <w:r>
-        <w:t xml:space="preserve"> – Oversees planning, execution, and reporting.</w:t>
+        <w:t>Dương Thành Long</w:t>
+      </w:r>
+      <w:r>
+        <w:t>– Oversees planning, execution, and reporting.</w:t>
       </w:r>
     </w:p>
     <w:p>
@@ -128,10 +133,26 @@
         <w:t xml:space="preserve">Business Analyst: </w:t>
       </w:r>
       <w:r>
-        <w:t>TBA</w:t>
-      </w:r>
-      <w:r>
-        <w:t xml:space="preserve"> – Gathers and analyses client requirements.</w:t>
+        <w:t xml:space="preserve">Phạm </w:t>
+      </w:r>
+      <w:proofErr w:type="spellStart"/>
+      <w:r>
+        <w:t>Lệ</w:t>
+      </w:r>
+      <w:proofErr w:type="spellEnd"/>
+      <w:r>
+        <w:t xml:space="preserve"> Anh </w:t>
+      </w:r>
+      <w:proofErr w:type="spellStart"/>
+      <w:r>
+        <w:t>Khôi</w:t>
+      </w:r>
+      <w:proofErr w:type="spellEnd"/>
+      <w:r>
+        <w:t xml:space="preserve"> </w:t>
+      </w:r>
+      <w:r>
+        <w:t>– Gathers and analyses client requirements.</w:t>
       </w:r>
     </w:p>
     <w:p>
@@ -142,7 +163,16 @@
         </w:numPr>
       </w:pPr>
       <w:r>
-        <w:t>UI/UX Designer: TBA – Designs interface and user experience elements.</w:t>
+        <w:t xml:space="preserve">UI/UX Designer: </w:t>
+      </w:r>
+      <w:r>
+        <w:t>Dương Thành Long</w:t>
+      </w:r>
+      <w:r>
+        <w:t xml:space="preserve"> </w:t>
+      </w:r>
+      <w:r>
+        <w:t>– Designs interface and user experience elements.</w:t>
       </w:r>
     </w:p>
     <w:p>
@@ -153,7 +183,16 @@
         </w:numPr>
       </w:pPr>
       <w:r>
-        <w:t>Developer: TBA – Implements functionality, including backend and frontend.</w:t>
+        <w:t xml:space="preserve">Developer: </w:t>
+      </w:r>
+      <w:r>
+        <w:t>Dương Thành Long</w:t>
+      </w:r>
+      <w:r>
+        <w:t xml:space="preserve"> </w:t>
+      </w:r>
+      <w:r>
+        <w:t>– Implements functionality, including backend and frontend.</w:t>
       </w:r>
     </w:p>
     <w:p>
@@ -164,12 +203,34 @@
         </w:numPr>
       </w:pPr>
       <w:r>
-        <w:t>Database Administrator/Tester: TBA – Designs database and conducts testing.</w:t>
-      </w:r>
-    </w:p>
-    <w:p>
-      <w:r>
-        <w:t>Mock Contact Details:</w:t>
+        <w:t xml:space="preserve">Database Administrator/Tester: </w:t>
+      </w:r>
+      <w:r>
+        <w:t xml:space="preserve">Phạm </w:t>
+      </w:r>
+      <w:proofErr w:type="spellStart"/>
+      <w:r>
+        <w:t>Lệ</w:t>
+      </w:r>
+      <w:proofErr w:type="spellEnd"/>
+      <w:r>
+        <w:t xml:space="preserve"> Anh </w:t>
+      </w:r>
+      <w:proofErr w:type="spellStart"/>
+      <w:r>
+        <w:t>Khôi</w:t>
+      </w:r>
+      <w:proofErr w:type="spellEnd"/>
+      <w:r>
+        <w:t xml:space="preserve"> </w:t>
+      </w:r>
+      <w:r>
+        <w:t>– Designs database and conducts testing.</w:t>
+      </w:r>
+    </w:p>
+    <w:p>
+      <w:r>
+        <w:t>Contact Details:</w:t>
       </w:r>
     </w:p>
     <w:p>
@@ -182,8 +243,25 @@
       <w:r>
         <w:t xml:space="preserve">Emails: </w:t>
       </w:r>
-      <w:r>
-        <w:t>TBA</w:t>
+      <w:hyperlink r:id="rId5" w:history="1">
+        <w:r>
+          <w:rPr>
+            <w:rStyle w:val="Hyperlink"/>
+          </w:rPr>
+          <w:t>523K0010@student.tdtu.edu.com</w:t>
+        </w:r>
+      </w:hyperlink>
+      <w:r>
+        <w:t xml:space="preserve">, </w:t>
+      </w:r>
+      <w:r>
+        <w:t>523K001</w:t>
+      </w:r>
+      <w:r>
+        <w:t>3</w:t>
+      </w:r>
+      <w:r>
+        <w:t>@student.tdtu.edu.com</w:t>
       </w:r>
     </w:p>
     <w:p>
@@ -197,7 +275,7 @@
         <w:t xml:space="preserve">Phone (Office): </w:t>
       </w:r>
       <w:r>
-        <w:t>TBA</w:t>
+        <w:t>+84 111 222 333</w:t>
       </w:r>
     </w:p>
     <w:p>
@@ -309,18 +387,41 @@
           <w:sz w:val="28"/>
           <w:szCs w:val="28"/>
         </w:rPr>
-        <w:lastRenderedPageBreak/>
         <w:t>2. Project Description</w:t>
       </w:r>
     </w:p>
     <w:p>
       <w:r>
-        <w:t>Nature of the Organisation: SmartRide is a transportation service provider that connects customers with drivers via cars and motorbikes within a busy urban environment.</w:t>
-      </w:r>
-    </w:p>
-    <w:p>
-      <w:r>
-        <w:t>Background to the Project: Currently relying on a manual ride-matching and payment process, SmartRide struggles with long wait times, inefficient driver assignment, and inconvenient payment methods.</w:t>
+        <w:t xml:space="preserve">Nature of the </w:t>
+      </w:r>
+      <w:proofErr w:type="spellStart"/>
+      <w:r>
+        <w:t>Organisation</w:t>
+      </w:r>
+      <w:proofErr w:type="spellEnd"/>
+      <w:r>
+        <w:t xml:space="preserve">: </w:t>
+      </w:r>
+      <w:proofErr w:type="spellStart"/>
+      <w:r>
+        <w:t>SmartRide</w:t>
+      </w:r>
+      <w:proofErr w:type="spellEnd"/>
+      <w:r>
+        <w:t xml:space="preserve"> is a transportation service provider that connects customers with drivers via cars and motorbikes within a busy urban environment.</w:t>
+      </w:r>
+    </w:p>
+    <w:p>
+      <w:r>
+        <w:t xml:space="preserve">Background to the Project: Currently relying on a manual ride-matching and payment process, </w:t>
+      </w:r>
+      <w:proofErr w:type="spellStart"/>
+      <w:r>
+        <w:t>SmartRide</w:t>
+      </w:r>
+      <w:proofErr w:type="spellEnd"/>
+      <w:r>
+        <w:t xml:space="preserve"> struggles with long wait times, inefficient driver assignment, and inconvenient payment methods.</w:t>
       </w:r>
     </w:p>
     <w:p>
@@ -509,7 +610,6 @@
           <w:sz w:val="28"/>
           <w:szCs w:val="28"/>
         </w:rPr>
-        <w:lastRenderedPageBreak/>
         <w:t>3. Project Scope</w:t>
       </w:r>
     </w:p>
@@ -774,7 +874,6 @@
           <w:sz w:val="28"/>
           <w:szCs w:val="28"/>
         </w:rPr>
-        <w:lastRenderedPageBreak/>
         <w:t>4. Project Schedule (RAD - 6 Days)</w:t>
       </w:r>
     </w:p>
@@ -1107,8 +1206,19 @@
                 <w:sz w:val="28"/>
                 <w:szCs w:val="28"/>
               </w:rPr>
-              <w:t>Google Meet, Word, PlantUML</w:t>
+              <w:t xml:space="preserve">Google Meet, Word, </w:t>
             </w:r>
+            <w:proofErr w:type="spellStart"/>
+            <w:r>
+              <w:rPr>
+                <w:b/>
+                <w:bCs/>
+                <w:sz w:val="28"/>
+                <w:szCs w:val="28"/>
+              </w:rPr>
+              <w:t>PlantUML</w:t>
+            </w:r>
+            <w:proofErr w:type="spellEnd"/>
           </w:p>
         </w:tc>
       </w:tr>
@@ -1324,8 +1434,19 @@
                 <w:sz w:val="28"/>
                 <w:szCs w:val="28"/>
               </w:rPr>
-              <w:t>MySQL Workbench, Lucidchart</w:t>
+              <w:t xml:space="preserve">MySQL Workbench, </w:t>
             </w:r>
+            <w:proofErr w:type="spellStart"/>
+            <w:r>
+              <w:rPr>
+                <w:b/>
+                <w:bCs/>
+                <w:sz w:val="28"/>
+                <w:szCs w:val="28"/>
+              </w:rPr>
+              <w:t>Lucidchart</w:t>
+            </w:r>
+            <w:proofErr w:type="spellEnd"/>
           </w:p>
         </w:tc>
       </w:tr>
@@ -1701,7 +1822,6 @@
                 <w:sz w:val="28"/>
                 <w:szCs w:val="28"/>
               </w:rPr>
-              <w:lastRenderedPageBreak/>
               <w:t>Risk Description</w:t>
             </w:r>
           </w:p>
@@ -2467,7 +2587,6 @@
           <w:sz w:val="28"/>
           <w:szCs w:val="28"/>
         </w:rPr>
-        <w:lastRenderedPageBreak/>
         <w:t>6. Acceptance and Approval</w:t>
       </w:r>
     </w:p>
@@ -2484,8 +2603,13 @@
         </w:numPr>
       </w:pPr>
       <w:r>
-        <w:t>Client Representative: Mr. Nguyen Van Long – Operations Manager, SmartRide</w:t>
-      </w:r>
+        <w:t xml:space="preserve">Client Representative: Mr. Nguyen Van Long – Operations Manager, </w:t>
+      </w:r>
+      <w:proofErr w:type="spellStart"/>
+      <w:r>
+        <w:t>SmartRide</w:t>
+      </w:r>
+      <w:proofErr w:type="spellEnd"/>
     </w:p>
     <w:p>
       <w:pPr>
@@ -2498,7 +2622,7 @@
         <w:t>Team Lead:</w:t>
       </w:r>
       <w:r>
-        <w:t xml:space="preserve"> TBA</w:t>
+        <w:t xml:space="preserve"> Dương Thành Long </w:t>
       </w:r>
       <w:r>
         <w:t>– Project Manager, ORSP Team</w:t>
@@ -2515,10 +2639,10 @@
         <w:t xml:space="preserve">Supervisor: </w:t>
       </w:r>
       <w:r>
-        <w:t>TBA</w:t>
-      </w:r>
-      <w:r>
-        <w:t xml:space="preserve"> – Project Supervisor, Apr 2025 Cohort</w:t>
+        <w:t xml:space="preserve">John Doe </w:t>
+      </w:r>
+      <w:r>
+        <w:t>– Project Supervisor, Apr 2025 Cohort</w:t>
       </w:r>
     </w:p>
     <w:p>
@@ -2545,7 +2669,7 @@
         </w:numPr>
       </w:pPr>
       <w:r>
-        <w:t>TBA</w:t>
+        <w:t>Dương Thành Long</w:t>
       </w:r>
       <w:r>
         <w:t>: _____________________________ Date: 23/04/2025</w:t>
@@ -2559,7 +2683,7 @@
         </w:numPr>
       </w:pPr>
       <w:r>
-        <w:t>TBA</w:t>
+        <w:t>John Doe</w:t>
       </w:r>
       <w:r>
         <w:t>: __________________________ Date: 23/04/2025</w:t>
@@ -4713,6 +4837,7 @@
   <w:style w:type="character" w:default="1" w:styleId="DefaultParagraphFont">
     <w:name w:val="Default Paragraph Font"/>
     <w:uiPriority w:val="1"/>
+    <w:semiHidden/>
     <w:unhideWhenUsed/>
   </w:style>
   <w:style w:type="table" w:default="1" w:styleId="TableNormal">
@@ -5131,6 +5256,29 @@
       </w:tcPr>
     </w:tblStylePr>
   </w:style>
+  <w:style w:type="character" w:styleId="Hyperlink">
+    <w:name w:val="Hyperlink"/>
+    <w:basedOn w:val="DefaultParagraphFont"/>
+    <w:uiPriority w:val="99"/>
+    <w:unhideWhenUsed/>
+    <w:rsid w:val="00BF7791"/>
+    <w:rPr>
+      <w:color w:val="0563C1" w:themeColor="hyperlink"/>
+      <w:u w:val="single"/>
+    </w:rPr>
+  </w:style>
+  <w:style w:type="character" w:styleId="UnresolvedMention">
+    <w:name w:val="Unresolved Mention"/>
+    <w:basedOn w:val="DefaultParagraphFont"/>
+    <w:uiPriority w:val="99"/>
+    <w:semiHidden/>
+    <w:unhideWhenUsed/>
+    <w:rsid w:val="00BF7791"/>
+    <w:rPr>
+      <w:color w:val="605E5C"/>
+      <w:shd w:val="clear" w:color="auto" w:fill="E1DFDD"/>
+    </w:rPr>
+  </w:style>
 </w:styles>
 </file>
 
